--- a/PDF-PG_Qinwen_4_17_2017.docx
+++ b/PDF-PG_Qinwen_4_17_2017.docx
@@ -57,157 +57,8 @@
       </w:r>
     </w:p>
     <w:p>
-      <w:r>
-        <w:t xml:space="preserve">Antibody </w:t>
-      </w:r>
-      <w:r>
-        <w:t>–Phan</w:t>
-      </w:r>
-      <w:r>
-        <w:t xml:space="preserve">tom: </w:t>
-      </w:r>
-      <w:r>
-        <w:rPr>
-          <w:rFonts w:ascii="Helvetica Neue" w:hAnsi="Helvetica Neue" w:cs="Helvetica Neue"/>
-          <w:color w:val="000000"/>
-          <w:sz w:val="24"/>
-          <w:szCs w:val="24"/>
-        </w:rPr>
-        <w:t>comp24584_c0_seq1 -----</w:t>
-      </w:r>
-      <w:proofErr w:type="spellStart"/>
-      <w:r>
-        <w:rPr>
-          <w:rFonts w:ascii="Helvetica Neue" w:hAnsi="Helvetica Neue" w:cs="Helvetica Neue"/>
-          <w:color w:val="000000"/>
-          <w:sz w:val="24"/>
-          <w:szCs w:val="24"/>
-        </w:rPr>
-        <w:t>phm</w:t>
-      </w:r>
-      <w:proofErr w:type="spellEnd"/>
-    </w:p>
-    <w:p>
-      <w:pPr>
-        <w:widowControl w:val="0"/>
-        <w:autoSpaceDE w:val="0"/>
-        <w:autoSpaceDN w:val="0"/>
-        <w:adjustRightInd w:val="0"/>
-        <w:spacing w:after="0" w:line="240" w:lineRule="auto"/>
-        <w:rPr>
-          <w:rFonts w:ascii="Menlo" w:hAnsi="Menlo" w:cs="Menlo"/>
-          <w:sz w:val="24"/>
-          <w:szCs w:val="24"/>
-        </w:rPr>
-      </w:pPr>
-      <w:r>
-        <w:rPr>
-          <w:rFonts w:ascii="Menlo" w:hAnsi="Menlo" w:cs="Menlo"/>
-          <w:sz w:val="24"/>
-          <w:szCs w:val="24"/>
-        </w:rPr>
-        <w:t>GGGGATTCTTCCCACTCTCAACCAGAGGCCCAAATCGTTTCACAAAAGATCTGTAGGCAG</w:t>
-      </w:r>
-    </w:p>
-    <w:p>
-      <w:pPr>
-        <w:widowControl w:val="0"/>
-        <w:autoSpaceDE w:val="0"/>
-        <w:autoSpaceDN w:val="0"/>
-        <w:adjustRightInd w:val="0"/>
-        <w:spacing w:after="0" w:line="240" w:lineRule="auto"/>
-        <w:rPr>
-          <w:rFonts w:ascii="Menlo" w:hAnsi="Menlo" w:cs="Menlo"/>
-          <w:sz w:val="24"/>
-          <w:szCs w:val="24"/>
-        </w:rPr>
-      </w:pPr>
-      <w:r>
-        <w:rPr>
-          <w:rFonts w:ascii="Menlo" w:hAnsi="Menlo" w:cs="Menlo"/>
-          <w:sz w:val="24"/>
-          <w:szCs w:val="24"/>
-        </w:rPr>
-        <w:t>GTAATAGTACTTCAGCAACAGCAAGCCTGAGAGACTCTCGCAACTCGGTGTCAGGAACAG</w:t>
-      </w:r>
-    </w:p>
-    <w:p>
-      <w:pPr>
-        <w:widowControl w:val="0"/>
-        <w:autoSpaceDE w:val="0"/>
-        <w:autoSpaceDN w:val="0"/>
-        <w:adjustRightInd w:val="0"/>
-        <w:spacing w:after="0" w:line="240" w:lineRule="auto"/>
-        <w:rPr>
-          <w:rFonts w:ascii="Menlo" w:hAnsi="Menlo" w:cs="Menlo"/>
-          <w:sz w:val="24"/>
-          <w:szCs w:val="24"/>
-        </w:rPr>
-      </w:pPr>
-      <w:r>
-        <w:rPr>
-          <w:rFonts w:ascii="Menlo" w:hAnsi="Menlo" w:cs="Menlo"/>
-          <w:sz w:val="24"/>
-          <w:szCs w:val="24"/>
-        </w:rPr>
-        <w:t>TCCACTGAGATTGTTTTTGGTGAAGCTCCTCAAATTGAGCATTGAAGATCTTGAACCTGT</w:t>
-      </w:r>
-    </w:p>
-    <w:p>
-      <w:pPr>
-        <w:widowControl w:val="0"/>
-        <w:autoSpaceDE w:val="0"/>
-        <w:autoSpaceDN w:val="0"/>
-        <w:adjustRightInd w:val="0"/>
-        <w:spacing w:after="0" w:line="240" w:lineRule="auto"/>
-        <w:rPr>
-          <w:rFonts w:ascii="Menlo" w:hAnsi="Menlo" w:cs="Menlo"/>
-          <w:sz w:val="24"/>
-          <w:szCs w:val="24"/>
-        </w:rPr>
-      </w:pPr>
-      <w:r>
-        <w:rPr>
-          <w:rFonts w:ascii="Menlo" w:hAnsi="Menlo" w:cs="Menlo"/>
-          <w:sz w:val="24"/>
-          <w:szCs w:val="24"/>
-        </w:rPr>
-        <w:t>CTTTAACCAACCCCCTTGAAGCCCCACTTCCACTTCCTCCCTCACCCGGCACTGCACTAC</w:t>
-      </w:r>
-    </w:p>
-    <w:p>
-      <w:pPr>
-        <w:widowControl w:val="0"/>
-        <w:autoSpaceDE w:val="0"/>
-        <w:autoSpaceDN w:val="0"/>
-        <w:adjustRightInd w:val="0"/>
-        <w:spacing w:after="0" w:line="240" w:lineRule="auto"/>
-        <w:rPr>
-          <w:rFonts w:ascii="Menlo" w:hAnsi="Menlo" w:cs="Menlo"/>
-          <w:sz w:val="24"/>
-          <w:szCs w:val="24"/>
-        </w:rPr>
-      </w:pPr>
-      <w:r>
-        <w:rPr>
-          <w:rFonts w:ascii="Menlo" w:hAnsi="Menlo" w:cs="Menlo"/>
-          <w:sz w:val="24"/>
-          <w:szCs w:val="24"/>
-        </w:rPr>
-        <w:t>CACCCCCAGATGAGGTTAGGCCTTGCGCAGAGAGACATTGTAGAATCTTTGCCCAAGCAT</w:t>
-      </w:r>
-    </w:p>
-    <w:p>
-      <w:r>
-        <w:rPr>
-          <w:rFonts w:ascii="Menlo" w:hAnsi="Menlo" w:cs="Menlo"/>
-          <w:sz w:val="24"/>
-          <w:szCs w:val="24"/>
-        </w:rPr>
-        <w:t>TCCTTTTATATTGATTTGCATGCTGCTGCACAATCC</w:t>
-      </w:r>
-    </w:p>
-    <w:p>
+      <w:bookmarkStart w:id="0" w:name="_GoBack"/>
+      <w:bookmarkEnd w:id="0"/>
       <w:r>
         <w:rPr>
           <w:b/>
@@ -255,13 +106,7 @@
         </w:numPr>
       </w:pPr>
       <w:r>
-        <w:t xml:space="preserve">Application of PDF into </w:t>
-      </w:r>
-      <w:r>
-        <w:t>PG</w:t>
-      </w:r>
-      <w:r>
-        <w:t xml:space="preserve"> of </w:t>
+        <w:t xml:space="preserve">Application of PDF into PG of </w:t>
       </w:r>
       <w:proofErr w:type="spellStart"/>
       <w:r>
@@ -382,6 +227,9 @@
         <w:t xml:space="preserve">                                      </w:t>
       </w:r>
       <w:r>
+        <w:rPr>
+          <w:noProof/>
+        </w:rPr>
         <w:drawing>
           <wp:inline distT="0" distB="0" distL="0" distR="0" wp14:anchorId="7B725179" wp14:editId="6BAC86B1">
             <wp:extent cx="2287455" cy="2550160"/>
@@ -505,13 +353,7 @@
         <w:t xml:space="preserve"> </w:t>
       </w:r>
       <w:r>
-        <w:t>(</w:t>
-      </w:r>
-      <w:r>
-        <w:t>comparison between BE and UZ</w:t>
-      </w:r>
-      <w:r>
-        <w:t>)</w:t>
+        <w:t>(comparison between BE and UZ)</w:t>
       </w:r>
     </w:p>
     <w:p>
@@ -523,10 +365,7 @@
         </w:numPr>
       </w:pPr>
       <w:r>
-        <w:t xml:space="preserve">Q-PCR will be used to measure the expression level of </w:t>
-      </w:r>
-      <w:r>
-        <w:t>PDF receptor</w:t>
+        <w:t>Q-PCR will be used to measure the expression level of PDF receptor</w:t>
       </w:r>
     </w:p>
     <w:p>
@@ -556,8 +395,6 @@
       <w:r>
         <w:t>)</w:t>
       </w:r>
-      <w:bookmarkStart w:id="0" w:name="_GoBack"/>
-      <w:bookmarkEnd w:id="0"/>
     </w:p>
     <w:sectPr>
       <w:pgSz w:w="12240" w:h="15840"/>
@@ -1096,6 +933,7 @@
   <w:style w:type="character" w:default="1" w:styleId="DefaultParagraphFont">
     <w:name w:val="Default Paragraph Font"/>
     <w:uiPriority w:val="1"/>
+    <w:semiHidden/>
     <w:unhideWhenUsed/>
   </w:style>
   <w:style w:type="table" w:default="1" w:styleId="TableNormal">
